--- a/Report E-Invoice.docx
+++ b/Report E-Invoice.docx
@@ -36,9 +36,9 @@
         </w:rPr>
         <w:drawing>
           <wp:inline distT="0" distB="0" distL="0" distR="0">
-            <wp:extent cx="5943600" cy="3000375"/>
-            <wp:effectExtent l="0" t="0" r="0" b="9525"/>
-            <wp:docPr id="1" name="Picture 1"/>
+            <wp:extent cx="6972300" cy="3637235"/>
+            <wp:effectExtent l="0" t="0" r="0" b="1905"/>
+            <wp:docPr id="4" name="Picture 4"/>
             <wp:cNvGraphicFramePr>
               <a:graphicFrameLocks xmlns:a="http://schemas.openxmlformats.org/drawingml/2006/main" noChangeAspect="1"/>
             </wp:cNvGraphicFramePr>
@@ -67,7 +67,7 @@
                   <pic:spPr bwMode="auto">
                     <a:xfrm>
                       <a:off x="0" y="0"/>
-                      <a:ext cx="5943600" cy="3000375"/>
+                      <a:ext cx="6979802" cy="3641149"/>
                     </a:xfrm>
                     <a:prstGeom prst="rect">
                       <a:avLst/>
@@ -92,164 +92,92 @@
           <w:szCs w:val="32"/>
         </w:rPr>
       </w:pPr>
+      <w:bookmarkStart w:id="0" w:name="_GoBack"/>
+      <w:bookmarkEnd w:id="0"/>
+    </w:p>
+    <w:p>
+      <w:pPr>
+        <w:ind w:left="-630"/>
+        <w:rPr>
+          <w:sz w:val="32"/>
+          <w:szCs w:val="32"/>
+        </w:rPr>
+      </w:pPr>
+    </w:p>
+    <w:p>
+      <w:pPr>
+        <w:ind w:left="-630"/>
+        <w:rPr>
+          <w:sz w:val="32"/>
+          <w:szCs w:val="32"/>
+        </w:rPr>
+      </w:pPr>
+    </w:p>
+    <w:p>
+      <w:pPr>
+        <w:ind w:left="-630"/>
+        <w:rPr>
+          <w:sz w:val="32"/>
+          <w:szCs w:val="32"/>
+        </w:rPr>
+      </w:pPr>
+    </w:p>
+    <w:p>
+      <w:pPr>
+        <w:ind w:left="-630"/>
+        <w:rPr>
+          <w:sz w:val="32"/>
+          <w:szCs w:val="32"/>
+        </w:rPr>
+      </w:pPr>
+    </w:p>
+    <w:p>
+      <w:pPr>
+        <w:ind w:left="-630"/>
+        <w:rPr>
+          <w:sz w:val="32"/>
+          <w:szCs w:val="32"/>
+        </w:rPr>
+      </w:pPr>
+    </w:p>
+    <w:p>
+      <w:pPr>
+        <w:ind w:left="-630"/>
+        <w:rPr>
+          <w:sz w:val="32"/>
+          <w:szCs w:val="32"/>
+        </w:rPr>
+      </w:pPr>
+    </w:p>
+    <w:p>
+      <w:pPr>
+        <w:rPr>
+          <w:sz w:val="32"/>
+          <w:szCs w:val="32"/>
+        </w:rPr>
+      </w:pPr>
+    </w:p>
+    <w:p>
+      <w:pPr>
+        <w:rPr>
+          <w:sz w:val="32"/>
+          <w:szCs w:val="32"/>
+        </w:rPr>
+      </w:pPr>
+    </w:p>
+    <w:p>
+      <w:pPr>
+        <w:ind w:left="-630"/>
+        <w:rPr>
+          <w:sz w:val="32"/>
+          <w:szCs w:val="32"/>
+        </w:rPr>
+      </w:pPr>
       <w:r>
         <w:rPr>
           <w:sz w:val="32"/>
           <w:szCs w:val="32"/>
         </w:rPr>
-        <w:t>-</w:t>
-      </w:r>
-      <w:r>
-        <w:rPr>
-          <w:sz w:val="32"/>
-          <w:szCs w:val="32"/>
-        </w:rPr>
-        <w:t xml:space="preserve">Bỏ 3 bảng:  Company, admin và type invoice. </w:t>
-      </w:r>
-    </w:p>
-    <w:p>
-      <w:pPr>
-        <w:ind w:left="-630"/>
-        <w:rPr>
-          <w:sz w:val="32"/>
-          <w:szCs w:val="32"/>
-        </w:rPr>
-      </w:pPr>
-      <w:r>
-        <w:rPr>
-          <w:sz w:val="32"/>
-          <w:szCs w:val="32"/>
-        </w:rPr>
-        <w:t>-Thêm:</w:t>
-      </w:r>
-    </w:p>
-    <w:p>
-      <w:pPr>
-        <w:ind w:left="-630"/>
-        <w:rPr>
-          <w:sz w:val="32"/>
-          <w:szCs w:val="32"/>
-        </w:rPr>
-      </w:pPr>
-      <w:r>
-        <w:rPr>
-          <w:sz w:val="32"/>
-          <w:szCs w:val="32"/>
-        </w:rPr>
-        <w:tab/>
-        <w:t>+ Thêm “Role” vào tbl_User.</w:t>
-      </w:r>
-    </w:p>
-    <w:p>
-      <w:pPr>
-        <w:ind w:left="-630"/>
-        <w:rPr>
-          <w:sz w:val="32"/>
-          <w:szCs w:val="32"/>
-        </w:rPr>
-      </w:pPr>
-      <w:r>
-        <w:rPr>
-          <w:sz w:val="32"/>
-          <w:szCs w:val="32"/>
-        </w:rPr>
-        <w:tab/>
-        <w:t>+Thêm “Limit” và “TypeOfInvoice” vào tbl_Invoice.</w:t>
-      </w:r>
-    </w:p>
-    <w:p>
-      <w:pPr>
-        <w:ind w:left="-630"/>
-        <w:rPr>
-          <w:sz w:val="32"/>
-          <w:szCs w:val="32"/>
-        </w:rPr>
-      </w:pPr>
-    </w:p>
-    <w:p>
-      <w:pPr>
-        <w:ind w:left="-630"/>
-        <w:rPr>
-          <w:sz w:val="32"/>
-          <w:szCs w:val="32"/>
-        </w:rPr>
-      </w:pPr>
-    </w:p>
-    <w:p>
-      <w:pPr>
-        <w:ind w:left="-630"/>
-        <w:rPr>
-          <w:sz w:val="32"/>
-          <w:szCs w:val="32"/>
-        </w:rPr>
-      </w:pPr>
-    </w:p>
-    <w:p>
-      <w:pPr>
-        <w:ind w:left="-630"/>
-        <w:rPr>
-          <w:sz w:val="32"/>
-          <w:szCs w:val="32"/>
-        </w:rPr>
-      </w:pPr>
-    </w:p>
-    <w:p>
-      <w:pPr>
-        <w:ind w:left="-630"/>
-        <w:rPr>
-          <w:sz w:val="32"/>
-          <w:szCs w:val="32"/>
-        </w:rPr>
-      </w:pPr>
-    </w:p>
-    <w:p>
-      <w:pPr>
-        <w:ind w:left="-630"/>
-        <w:rPr>
-          <w:sz w:val="32"/>
-          <w:szCs w:val="32"/>
-        </w:rPr>
-      </w:pPr>
-    </w:p>
-    <w:p>
-      <w:pPr>
-        <w:ind w:left="-630"/>
-        <w:rPr>
-          <w:sz w:val="32"/>
-          <w:szCs w:val="32"/>
-        </w:rPr>
-      </w:pPr>
-    </w:p>
-    <w:p>
-      <w:pPr>
-        <w:rPr>
-          <w:sz w:val="32"/>
-          <w:szCs w:val="32"/>
-        </w:rPr>
-      </w:pPr>
-    </w:p>
-    <w:p>
-      <w:pPr>
-        <w:rPr>
-          <w:sz w:val="32"/>
-          <w:szCs w:val="32"/>
-        </w:rPr>
-      </w:pPr>
-    </w:p>
-    <w:p>
-      <w:pPr>
-        <w:ind w:left="-630"/>
-        <w:rPr>
-          <w:sz w:val="32"/>
-          <w:szCs w:val="32"/>
-        </w:rPr>
-      </w:pPr>
-      <w:r>
-        <w:rPr>
-          <w:sz w:val="32"/>
-          <w:szCs w:val="32"/>
-        </w:rPr>
-        <w:lastRenderedPageBreak/>
         <w:t>2-UseCase</w:t>
       </w:r>
     </w:p>
@@ -267,6 +195,7 @@
           <w:sz w:val="32"/>
           <w:szCs w:val="32"/>
         </w:rPr>
+        <w:lastRenderedPageBreak/>
         <w:drawing>
           <wp:inline distT="0" distB="0" distL="0" distR="0">
             <wp:extent cx="5934075" cy="3924300"/>
@@ -362,8 +291,114 @@
         </w:rPr>
         <w:t xml:space="preserve"> mới được tương tác với hệ thống .</w:t>
       </w:r>
-      <w:bookmarkStart w:id="0" w:name="_GoBack"/>
-      <w:bookmarkEnd w:id="0"/>
+    </w:p>
+    <w:p>
+      <w:pPr>
+        <w:ind w:left="-630"/>
+        <w:rPr>
+          <w:sz w:val="32"/>
+          <w:szCs w:val="32"/>
+        </w:rPr>
+      </w:pPr>
+    </w:p>
+    <w:p>
+      <w:pPr>
+        <w:ind w:left="-630"/>
+        <w:rPr>
+          <w:sz w:val="32"/>
+          <w:szCs w:val="32"/>
+        </w:rPr>
+      </w:pPr>
+      <w:r>
+        <w:rPr>
+          <w:noProof/>
+        </w:rPr>
+        <w:lastRenderedPageBreak/>
+        <w:drawing>
+          <wp:inline distT="0" distB="0" distL="0" distR="0" wp14:anchorId="09ABD3D9" wp14:editId="35D6FC72">
+            <wp:extent cx="5943600" cy="3341370"/>
+            <wp:effectExtent l="0" t="0" r="0" b="0"/>
+            <wp:docPr id="1" name="Picture 1"/>
+            <wp:cNvGraphicFramePr>
+              <a:graphicFrameLocks xmlns:a="http://schemas.openxmlformats.org/drawingml/2006/main" noChangeAspect="1"/>
+            </wp:cNvGraphicFramePr>
+            <a:graphic xmlns:a="http://schemas.openxmlformats.org/drawingml/2006/main">
+              <a:graphicData uri="http://schemas.openxmlformats.org/drawingml/2006/picture">
+                <pic:pic xmlns:pic="http://schemas.openxmlformats.org/drawingml/2006/picture">
+                  <pic:nvPicPr>
+                    <pic:cNvPr id="1" name=""/>
+                    <pic:cNvPicPr/>
+                  </pic:nvPicPr>
+                  <pic:blipFill>
+                    <a:blip r:embed="rId6"/>
+                    <a:stretch>
+                      <a:fillRect/>
+                    </a:stretch>
+                  </pic:blipFill>
+                  <pic:spPr>
+                    <a:xfrm>
+                      <a:off x="0" y="0"/>
+                      <a:ext cx="5943600" cy="3341370"/>
+                    </a:xfrm>
+                    <a:prstGeom prst="rect">
+                      <a:avLst/>
+                    </a:prstGeom>
+                  </pic:spPr>
+                </pic:pic>
+              </a:graphicData>
+            </a:graphic>
+          </wp:inline>
+        </w:drawing>
+      </w:r>
+    </w:p>
+    <w:p>
+      <w:pPr>
+        <w:ind w:left="-630"/>
+        <w:rPr>
+          <w:sz w:val="32"/>
+          <w:szCs w:val="32"/>
+        </w:rPr>
+      </w:pPr>
+      <w:r>
+        <w:rPr>
+          <w:noProof/>
+        </w:rPr>
+        <w:drawing>
+          <wp:inline distT="0" distB="0" distL="0" distR="0" wp14:anchorId="3488DF3B" wp14:editId="3DE252A3">
+            <wp:extent cx="5943600" cy="3341370"/>
+            <wp:effectExtent l="0" t="0" r="0" b="0"/>
+            <wp:docPr id="2" name="Picture 2"/>
+            <wp:cNvGraphicFramePr>
+              <a:graphicFrameLocks xmlns:a="http://schemas.openxmlformats.org/drawingml/2006/main" noChangeAspect="1"/>
+            </wp:cNvGraphicFramePr>
+            <a:graphic xmlns:a="http://schemas.openxmlformats.org/drawingml/2006/main">
+              <a:graphicData uri="http://schemas.openxmlformats.org/drawingml/2006/picture">
+                <pic:pic xmlns:pic="http://schemas.openxmlformats.org/drawingml/2006/picture">
+                  <pic:nvPicPr>
+                    <pic:cNvPr id="1" name=""/>
+                    <pic:cNvPicPr/>
+                  </pic:nvPicPr>
+                  <pic:blipFill>
+                    <a:blip r:embed="rId7"/>
+                    <a:stretch>
+                      <a:fillRect/>
+                    </a:stretch>
+                  </pic:blipFill>
+                  <pic:spPr>
+                    <a:xfrm>
+                      <a:off x="0" y="0"/>
+                      <a:ext cx="5943600" cy="3341370"/>
+                    </a:xfrm>
+                    <a:prstGeom prst="rect">
+                      <a:avLst/>
+                    </a:prstGeom>
+                  </pic:spPr>
+                </pic:pic>
+              </a:graphicData>
+            </a:graphic>
+          </wp:inline>
+        </w:drawing>
+      </w:r>
     </w:p>
     <w:sectPr>
       <w:pgSz w:w="12240" w:h="15840"/>
